--- a/Gestión de Recursos Humanos/Gestión de Recursos Humanos v2.0/Proceso - Contratación e Inducción v2.0.docx
+++ b/Gestión de Recursos Humanos/Gestión de Recursos Humanos v2.0/Proceso - Contratación e Inducción v2.0.docx
@@ -773,9 +773,9 @@
         <w:lastRenderedPageBreak/>
         <w:drawing>
           <wp:inline distT="0" distB="0" distL="0" distR="0">
-            <wp:extent cx="8892540" cy="5102442"/>
-            <wp:effectExtent l="0" t="0" r="3810" b="3175"/>
-            <wp:docPr id="2" name="Imagen 2" descr="D:\Documents and Settings\Jose\Escritorio\Proyecto Fe y Alegria\Gestión de Recursos Humanos\PROCESO 27 - Contratación e Inducción.png"/>
+            <wp:extent cx="8892540" cy="4962229"/>
+            <wp:effectExtent l="0" t="0" r="3810" b="0"/>
+            <wp:docPr id="1" name="Imagen 1" descr="D:\Documents and Settings\Jose\Escritorio\Proyecto Fe y Alegria\Gestión de Recursos Humanos\PROCESO 27 - Contratación e Inducción.png"/>
             <wp:cNvGraphicFramePr>
               <a:graphicFrameLocks xmlns:a="http://schemas.openxmlformats.org/drawingml/2006/main" noChangeAspect="1"/>
             </wp:cNvGraphicFramePr>
@@ -804,7 +804,7 @@
                   <pic:spPr bwMode="auto">
                     <a:xfrm>
                       <a:off x="0" y="0"/>
-                      <a:ext cx="8892540" cy="5102442"/>
+                      <a:ext cx="8892540" cy="4962229"/>
                     </a:xfrm>
                     <a:prstGeom prst="rect">
                       <a:avLst/>
@@ -820,6 +820,11 @@
           </wp:inline>
         </w:drawing>
       </w:r>
+    </w:p>
+    <w:p>
+      <w:pPr>
+        <w:jc w:val="center"/>
+      </w:pPr>
     </w:p>
     <w:tbl>
       <w:tblPr>
@@ -2071,15 +2076,7 @@
                 <w:szCs w:val="18"/>
                 <w:lang w:val="es-PE" w:eastAsia="es-PE"/>
               </w:rPr>
-              <w:t xml:space="preserve">Fecha </w:t>
-            </w:r>
-            <w:r>
-              <w:rPr>
-                <w:sz w:val="18"/>
-                <w:szCs w:val="18"/>
-                <w:lang w:val="es-PE" w:eastAsia="es-PE"/>
-              </w:rPr>
-              <w:t>de contratación coordinada</w:t>
+              <w:t>Fecha de contratación coordinada</w:t>
             </w:r>
           </w:p>
         </w:tc>
@@ -2266,7 +2263,7 @@
                 <w:szCs w:val="18"/>
                 <w:lang w:val="es-PE" w:eastAsia="es-PE"/>
               </w:rPr>
-              <w:t>Acudir a reunión</w:t>
+              <w:t>Indicar sus Obligaciones y responsabilidades</w:t>
             </w:r>
           </w:p>
         </w:tc>
@@ -2296,7 +2293,7 @@
                 <w:szCs w:val="18"/>
                 <w:lang w:val="es-PE" w:eastAsia="es-PE"/>
               </w:rPr>
-              <w:t>Postulante apersonado a la reunión</w:t>
+              <w:t>Obligaciones y responsabilidades indicadas</w:t>
             </w:r>
           </w:p>
         </w:tc>
@@ -2320,23 +2317,15 @@
                 <w:szCs w:val="18"/>
                 <w:lang w:val="es-PE" w:eastAsia="es-PE"/>
               </w:rPr>
-              <w:t xml:space="preserve">En la fecha pactada, </w:t>
-            </w:r>
-            <w:r>
-              <w:rPr>
-                <w:sz w:val="18"/>
-                <w:szCs w:val="18"/>
-                <w:lang w:val="es-PE" w:eastAsia="es-PE"/>
-              </w:rPr>
-              <w:t>como máximo 3 días después de la elección del postulante, éste</w:t>
-            </w:r>
-            <w:r>
-              <w:rPr>
-                <w:sz w:val="18"/>
-                <w:szCs w:val="18"/>
-                <w:lang w:val="es-PE" w:eastAsia="es-PE"/>
-              </w:rPr>
-              <w:t xml:space="preserve"> se apersona a la Oficina Central de Fe y Alegría Perú.</w:t>
+              <w:t>En la fecha pactada, e</w:t>
+            </w:r>
+            <w:r>
+              <w:rPr>
+                <w:sz w:val="18"/>
+                <w:szCs w:val="18"/>
+                <w:lang w:val="es-PE" w:eastAsia="es-PE"/>
+              </w:rPr>
+              <w:t>l Administrador le menciona todas las obligaciones y responsabilidades al postulante elegido.</w:t>
             </w:r>
           </w:p>
         </w:tc>
@@ -2360,7 +2349,7 @@
                 <w:szCs w:val="18"/>
                 <w:lang w:val="es-PE" w:eastAsia="es-PE"/>
               </w:rPr>
-              <w:t>Postulante elegido</w:t>
+              <w:t>Administrador</w:t>
             </w:r>
           </w:p>
         </w:tc>
@@ -2485,7 +2474,7 @@
                 <w:szCs w:val="18"/>
                 <w:lang w:val="es-PE" w:eastAsia="es-PE"/>
               </w:rPr>
-              <w:t>Postulante apersonado a la reunión</w:t>
+              <w:t>Obligaciones y responsabilidades indicadas</w:t>
             </w:r>
           </w:p>
         </w:tc>
@@ -2516,7 +2505,7 @@
                 <w:szCs w:val="18"/>
                 <w:lang w:val="es-PE" w:eastAsia="es-PE"/>
               </w:rPr>
-              <w:t>Indicar sus Obligaciones y responsabilidades</w:t>
+              <w:t>Establecer Sueldo, Pagos y otros Beneficios</w:t>
             </w:r>
           </w:p>
         </w:tc>
@@ -2539,21 +2528,21 @@
                 <w:ilvl w:val="0"/>
                 <w:numId w:val="3"/>
               </w:numPr>
-              <w:ind w:left="187" w:hanging="187"/>
-              <w:jc w:val="both"/>
-              <w:rPr>
-                <w:sz w:val="18"/>
-                <w:szCs w:val="18"/>
-                <w:lang w:val="es-PE" w:eastAsia="es-PE"/>
-              </w:rPr>
-            </w:pPr>
-            <w:r>
-              <w:rPr>
-                <w:sz w:val="18"/>
-                <w:szCs w:val="18"/>
-                <w:lang w:val="es-PE" w:eastAsia="es-PE"/>
-              </w:rPr>
-              <w:t>Obligaciones y responsabilidades indicadas</w:t>
+              <w:ind w:left="160" w:hanging="160"/>
+              <w:jc w:val="both"/>
+              <w:rPr>
+                <w:sz w:val="18"/>
+                <w:szCs w:val="18"/>
+                <w:lang w:val="es-PE" w:eastAsia="es-PE"/>
+              </w:rPr>
+            </w:pPr>
+            <w:r>
+              <w:rPr>
+                <w:sz w:val="18"/>
+                <w:szCs w:val="18"/>
+                <w:lang w:val="es-PE" w:eastAsia="es-PE"/>
+              </w:rPr>
+              <w:t>Sueldo, Pagos y otros Beneficios establecidos</w:t>
             </w:r>
           </w:p>
         </w:tc>
@@ -2584,7 +2573,7 @@
                 <w:szCs w:val="18"/>
                 <w:lang w:val="es-PE" w:eastAsia="es-PE"/>
               </w:rPr>
-              <w:t>El Administrador le menciona todas las obligaciones y responsabilidades al postulante elegido.</w:t>
+              <w:t>El Administrador establece el sueldo, pagos y otros beneficios que tendrá el nuevo empleado.</w:t>
             </w:r>
           </w:p>
         </w:tc>
@@ -2753,7 +2742,7 @@
                 <w:szCs w:val="18"/>
                 <w:lang w:val="es-PE" w:eastAsia="es-PE"/>
               </w:rPr>
-              <w:t>Obligaciones y responsabilidades indicadas</w:t>
+              <w:t>Sueldo, Pagos y otros Beneficios establecidos</w:t>
             </w:r>
           </w:p>
         </w:tc>
@@ -2783,7 +2772,7 @@
                 <w:szCs w:val="18"/>
                 <w:lang w:val="es-PE" w:eastAsia="es-PE"/>
               </w:rPr>
-              <w:t>Establecer Sueldo, Pagos y otros Beneficios</w:t>
+              <w:t>Explicar Políticas de Gestión</w:t>
             </w:r>
           </w:p>
         </w:tc>
@@ -2819,7 +2808,7 @@
                 <w:szCs w:val="18"/>
                 <w:lang w:val="es-PE" w:eastAsia="es-PE"/>
               </w:rPr>
-              <w:t>Sueldo, Pagos y otros Beneficios establecidos</w:t>
+              <w:t>Políticas de Gestión explicadas</w:t>
             </w:r>
           </w:p>
         </w:tc>
@@ -2849,7 +2838,7 @@
                 <w:szCs w:val="18"/>
                 <w:lang w:val="es-PE" w:eastAsia="es-PE"/>
               </w:rPr>
-              <w:t>El Administrador establece el sueldo, pagos y otros beneficios que tendrá el nuevo empleado.</w:t>
+              <w:t>El Administrador explica las políticas de gestión que rigen en la Oficina Central de Fe y Alegría Perú.</w:t>
             </w:r>
           </w:p>
         </w:tc>
@@ -3027,7 +3016,7 @@
                 <w:szCs w:val="18"/>
                 <w:lang w:val="es-PE" w:eastAsia="es-PE"/>
               </w:rPr>
-              <w:t>Sueldo, Pagos y otros Beneficios establecidos</w:t>
+              <w:t>Políticas de Gestión explicadas</w:t>
             </w:r>
           </w:p>
         </w:tc>
@@ -3058,7 +3047,7 @@
                 <w:szCs w:val="18"/>
                 <w:lang w:val="es-PE" w:eastAsia="es-PE"/>
               </w:rPr>
-              <w:t>Explicar Políticas de Gestión</w:t>
+              <w:t>Entregar Manual y Reglamentos</w:t>
             </w:r>
           </w:p>
         </w:tc>
@@ -3095,7 +3084,7 @@
                 <w:szCs w:val="18"/>
                 <w:lang w:val="es-PE" w:eastAsia="es-PE"/>
               </w:rPr>
-              <w:t>Políticas de Gestión explicadas</w:t>
+              <w:t>Manual y Reglamentos</w:t>
             </w:r>
           </w:p>
         </w:tc>
@@ -3126,7 +3115,7 @@
                 <w:szCs w:val="18"/>
                 <w:lang w:val="es-PE" w:eastAsia="es-PE"/>
               </w:rPr>
-              <w:t>El Administrador explica las políticas de gestión que rigen en la Oficina Central de Fe y Alegría Perú.</w:t>
+              <w:t>El Administrador le hace entrega del Manual y Reglamentos existentes.</w:t>
             </w:r>
           </w:p>
         </w:tc>
@@ -3293,16 +3282,7 @@
                 <w:szCs w:val="18"/>
                 <w:lang w:val="es-PE" w:eastAsia="es-PE"/>
               </w:rPr>
-              <w:t xml:space="preserve">Políticas de Gestión </w:t>
-            </w:r>
-            <w:r>
-              <w:rPr>
-                <w:sz w:val="18"/>
-                <w:szCs w:val="18"/>
-                <w:lang w:val="es-PE" w:eastAsia="es-PE"/>
-              </w:rPr>
-              <w:lastRenderedPageBreak/>
-              <w:t>explicadas</w:t>
+              <w:t>Manual y Reglamentos</w:t>
             </w:r>
           </w:p>
         </w:tc>
@@ -3326,197 +3306,13 @@
                 <w:szCs w:val="18"/>
                 <w:lang w:val="es-PE" w:eastAsia="es-PE"/>
               </w:rPr>
-              <w:lastRenderedPageBreak/>
-              <w:t>Entregar Manual y Reglamentos</w:t>
+              <w:t>Formular Contrato</w:t>
             </w:r>
           </w:p>
         </w:tc>
         <w:tc>
           <w:tcPr>
             <w:tcW w:w="594" w:type="pct"/>
-            <w:vAlign w:val="center"/>
-          </w:tcPr>
-          <w:p>
-            <w:pPr>
-              <w:pStyle w:val="Prrafodelista"/>
-              <w:numPr>
-                <w:ilvl w:val="0"/>
-                <w:numId w:val="3"/>
-              </w:numPr>
-              <w:ind w:left="160" w:hanging="160"/>
-              <w:jc w:val="both"/>
-              <w:rPr>
-                <w:sz w:val="18"/>
-                <w:szCs w:val="18"/>
-                <w:lang w:val="es-PE" w:eastAsia="es-PE"/>
-              </w:rPr>
-            </w:pPr>
-            <w:r>
-              <w:rPr>
-                <w:sz w:val="18"/>
-                <w:szCs w:val="18"/>
-                <w:lang w:val="es-PE" w:eastAsia="es-PE"/>
-              </w:rPr>
-              <w:t>Manual y Reglamentos</w:t>
-            </w:r>
-          </w:p>
-        </w:tc>
-        <w:tc>
-          <w:tcPr>
-            <w:tcW w:w="988" w:type="pct"/>
-            <w:vAlign w:val="center"/>
-          </w:tcPr>
-          <w:p>
-            <w:pPr>
-              <w:jc w:val="both"/>
-              <w:rPr>
-                <w:sz w:val="18"/>
-                <w:szCs w:val="18"/>
-                <w:lang w:val="es-PE" w:eastAsia="es-PE"/>
-              </w:rPr>
-            </w:pPr>
-            <w:r>
-              <w:rPr>
-                <w:sz w:val="18"/>
-                <w:szCs w:val="18"/>
-                <w:lang w:val="es-PE" w:eastAsia="es-PE"/>
-              </w:rPr>
-              <w:t xml:space="preserve">El Administrador le hace entrega del Manual y Reglamentos </w:t>
-            </w:r>
-            <w:r>
-              <w:rPr>
-                <w:sz w:val="18"/>
-                <w:szCs w:val="18"/>
-                <w:lang w:val="es-PE" w:eastAsia="es-PE"/>
-              </w:rPr>
-              <w:lastRenderedPageBreak/>
-              <w:t>existentes.</w:t>
-            </w:r>
-          </w:p>
-        </w:tc>
-        <w:tc>
-          <w:tcPr>
-            <w:tcW w:w="698" w:type="pct"/>
-            <w:vAlign w:val="center"/>
-          </w:tcPr>
-          <w:p>
-            <w:pPr>
-              <w:jc w:val="center"/>
-              <w:rPr>
-                <w:sz w:val="18"/>
-                <w:szCs w:val="18"/>
-                <w:lang w:val="es-PE" w:eastAsia="es-PE"/>
-              </w:rPr>
-            </w:pPr>
-            <w:r>
-              <w:rPr>
-                <w:sz w:val="18"/>
-                <w:szCs w:val="18"/>
-                <w:lang w:val="es-PE" w:eastAsia="es-PE"/>
-              </w:rPr>
-              <w:lastRenderedPageBreak/>
-              <w:t>Administrador</w:t>
-            </w:r>
-          </w:p>
-        </w:tc>
-        <w:tc>
-          <w:tcPr>
-            <w:tcW w:w="567" w:type="pct"/>
-            <w:vAlign w:val="center"/>
-          </w:tcPr>
-          <w:p>
-            <w:pPr>
-              <w:jc w:val="center"/>
-              <w:rPr>
-                <w:sz w:val="18"/>
-                <w:szCs w:val="18"/>
-                <w:lang w:val="es-PE" w:eastAsia="es-PE"/>
-              </w:rPr>
-            </w:pPr>
-            <w:r>
-              <w:rPr>
-                <w:sz w:val="18"/>
-                <w:szCs w:val="18"/>
-                <w:lang w:val="es-PE" w:eastAsia="es-PE"/>
-              </w:rPr>
-              <w:t>Manual</w:t>
-            </w:r>
-          </w:p>
-        </w:tc>
-        <w:tc>
-          <w:tcPr>
-            <w:tcW w:w="814" w:type="pct"/>
-            <w:vAlign w:val="center"/>
-          </w:tcPr>
-          <w:p>
-            <w:pPr>
-              <w:keepNext/>
-              <w:jc w:val="center"/>
-              <w:rPr>
-                <w:sz w:val="18"/>
-                <w:szCs w:val="18"/>
-                <w:lang w:val="es-PE" w:eastAsia="es-PE"/>
-              </w:rPr>
-            </w:pPr>
-            <w:r>
-              <w:rPr>
-                <w:sz w:val="18"/>
-                <w:szCs w:val="18"/>
-                <w:lang w:val="es-PE" w:eastAsia="es-PE"/>
-              </w:rPr>
-              <w:t>Gestión de Recursos Humanos</w:t>
-            </w:r>
-          </w:p>
-        </w:tc>
-      </w:tr>
-      <w:tr>
-        <w:trPr>
-          <w:trHeight w:val="537"/>
-        </w:trPr>
-        <w:tc>
-          <w:tcPr>
-            <w:tcW w:w="177" w:type="pct"/>
-            <w:shd w:val="clear" w:color="auto" w:fill="C0C0C0"/>
-            <w:vAlign w:val="center"/>
-          </w:tcPr>
-          <w:p>
-            <w:pPr>
-              <w:jc w:val="center"/>
-              <w:rPr>
-                <w:b/>
-                <w:bCs/>
-                <w:sz w:val="18"/>
-                <w:szCs w:val="18"/>
-                <w:lang w:val="es-PE" w:eastAsia="es-PE"/>
-              </w:rPr>
-            </w:pPr>
-            <w:r>
-              <w:rPr>
-                <w:b/>
-                <w:bCs/>
-                <w:sz w:val="18"/>
-                <w:szCs w:val="18"/>
-                <w:lang w:val="es-PE" w:eastAsia="es-PE"/>
-              </w:rPr>
-              <w:lastRenderedPageBreak/>
-              <w:t>11</w:t>
-            </w:r>
-            <w:r>
-              <w:rPr>
-                <w:b/>
-                <w:bCs/>
-                <w:sz w:val="18"/>
-                <w:szCs w:val="18"/>
-                <w:lang w:val="es-PE" w:eastAsia="es-PE"/>
-              </w:rPr>
-              <w:t>.</w:t>
-            </w:r>
-          </w:p>
-        </w:tc>
-        <w:tc>
-          <w:tcPr>
-            <w:tcW w:w="567" w:type="pct"/>
-            <w:shd w:val="clear" w:color="auto" w:fill="C0C0C0"/>
             <w:vAlign w:val="center"/>
           </w:tcPr>
           <w:p>
@@ -3540,13 +3336,114 @@
                 <w:szCs w:val="18"/>
                 <w:lang w:val="es-PE" w:eastAsia="es-PE"/>
               </w:rPr>
-              <w:t>Manual y Reglamentos</w:t>
-            </w:r>
-          </w:p>
-        </w:tc>
-        <w:tc>
-          <w:tcPr>
-            <w:tcW w:w="595" w:type="pct"/>
+              <w:t>Contrato</w:t>
+            </w:r>
+          </w:p>
+        </w:tc>
+        <w:tc>
+          <w:tcPr>
+            <w:tcW w:w="988" w:type="pct"/>
+            <w:vAlign w:val="center"/>
+          </w:tcPr>
+          <w:p>
+            <w:pPr>
+              <w:jc w:val="both"/>
+              <w:rPr>
+                <w:sz w:val="18"/>
+                <w:szCs w:val="18"/>
+                <w:lang w:val="es-PE" w:eastAsia="es-PE"/>
+              </w:rPr>
+            </w:pPr>
+            <w:r>
+              <w:rPr>
+                <w:sz w:val="18"/>
+                <w:szCs w:val="18"/>
+                <w:lang w:val="es-PE" w:eastAsia="es-PE"/>
+              </w:rPr>
+              <w:t>El Administrador formula el contrato correspondiente.</w:t>
+            </w:r>
+          </w:p>
+        </w:tc>
+        <w:tc>
+          <w:tcPr>
+            <w:tcW w:w="698" w:type="pct"/>
+            <w:vAlign w:val="center"/>
+          </w:tcPr>
+          <w:p>
+            <w:pPr>
+              <w:jc w:val="center"/>
+              <w:rPr>
+                <w:sz w:val="18"/>
+                <w:szCs w:val="18"/>
+                <w:lang w:val="es-PE" w:eastAsia="es-PE"/>
+              </w:rPr>
+            </w:pPr>
+            <w:r>
+              <w:rPr>
+                <w:sz w:val="18"/>
+                <w:szCs w:val="18"/>
+                <w:lang w:val="es-PE" w:eastAsia="es-PE"/>
+              </w:rPr>
+              <w:t>Administrador</w:t>
+            </w:r>
+          </w:p>
+        </w:tc>
+        <w:tc>
+          <w:tcPr>
+            <w:tcW w:w="567" w:type="pct"/>
+            <w:vAlign w:val="center"/>
+          </w:tcPr>
+          <w:p>
+            <w:pPr>
+              <w:jc w:val="center"/>
+              <w:rPr>
+                <w:sz w:val="18"/>
+                <w:szCs w:val="18"/>
+                <w:lang w:val="es-PE" w:eastAsia="es-PE"/>
+              </w:rPr>
+            </w:pPr>
+            <w:r>
+              <w:rPr>
+                <w:sz w:val="18"/>
+                <w:szCs w:val="18"/>
+                <w:lang w:val="es-PE" w:eastAsia="es-PE"/>
+              </w:rPr>
+              <w:t>Manual</w:t>
+            </w:r>
+          </w:p>
+        </w:tc>
+        <w:tc>
+          <w:tcPr>
+            <w:tcW w:w="814" w:type="pct"/>
+            <w:vAlign w:val="center"/>
+          </w:tcPr>
+          <w:p>
+            <w:pPr>
+              <w:jc w:val="center"/>
+              <w:rPr>
+                <w:sz w:val="18"/>
+                <w:szCs w:val="18"/>
+                <w:lang w:val="es-PE" w:eastAsia="es-PE"/>
+              </w:rPr>
+            </w:pPr>
+            <w:r>
+              <w:rPr>
+                <w:sz w:val="18"/>
+                <w:szCs w:val="18"/>
+                <w:lang w:val="es-PE" w:eastAsia="es-PE"/>
+              </w:rPr>
+              <w:t>Gestión de Recursos Humanos</w:t>
+            </w:r>
+          </w:p>
+        </w:tc>
+      </w:tr>
+      <w:tr>
+        <w:trPr>
+          <w:trHeight w:val="537"/>
+        </w:trPr>
+        <w:tc>
+          <w:tcPr>
+            <w:tcW w:w="177" w:type="pct"/>
             <w:shd w:val="clear" w:color="auto" w:fill="C0C0C0"/>
             <w:vAlign w:val="center"/>
           </w:tcPr>
@@ -3554,24 +3451,39 @@
             <w:pPr>
               <w:jc w:val="center"/>
               <w:rPr>
-                <w:sz w:val="18"/>
-                <w:szCs w:val="18"/>
-                <w:lang w:val="es-PE" w:eastAsia="es-PE"/>
-              </w:rPr>
-            </w:pPr>
-            <w:r>
-              <w:rPr>
-                <w:sz w:val="18"/>
-                <w:szCs w:val="18"/>
-                <w:lang w:val="es-PE" w:eastAsia="es-PE"/>
-              </w:rPr>
-              <w:t>Formular Contrato</w:t>
-            </w:r>
-          </w:p>
-        </w:tc>
-        <w:tc>
-          <w:tcPr>
-            <w:tcW w:w="594" w:type="pct"/>
+                <w:b/>
+                <w:bCs/>
+                <w:sz w:val="18"/>
+                <w:szCs w:val="18"/>
+                <w:lang w:val="es-PE" w:eastAsia="es-PE"/>
+              </w:rPr>
+            </w:pPr>
+            <w:r>
+              <w:rPr>
+                <w:b/>
+                <w:bCs/>
+                <w:sz w:val="18"/>
+                <w:szCs w:val="18"/>
+                <w:lang w:val="es-PE" w:eastAsia="es-PE"/>
+              </w:rPr>
+              <w:lastRenderedPageBreak/>
+              <w:t>11</w:t>
+            </w:r>
+            <w:r>
+              <w:rPr>
+                <w:b/>
+                <w:bCs/>
+                <w:sz w:val="18"/>
+                <w:szCs w:val="18"/>
+                <w:lang w:val="es-PE" w:eastAsia="es-PE"/>
+              </w:rPr>
+              <w:t>.</w:t>
+            </w:r>
+          </w:p>
+        </w:tc>
+        <w:tc>
+          <w:tcPr>
+            <w:tcW w:w="567" w:type="pct"/>
             <w:shd w:val="clear" w:color="auto" w:fill="C0C0C0"/>
             <w:vAlign w:val="center"/>
           </w:tcPr>
@@ -3602,150 +3514,33 @@
         </w:tc>
         <w:tc>
           <w:tcPr>
-            <w:tcW w:w="988" w:type="pct"/>
+            <w:tcW w:w="595" w:type="pct"/>
             <w:shd w:val="clear" w:color="auto" w:fill="C0C0C0"/>
             <w:vAlign w:val="center"/>
           </w:tcPr>
           <w:p>
             <w:pPr>
-              <w:jc w:val="both"/>
-              <w:rPr>
-                <w:sz w:val="18"/>
-                <w:szCs w:val="18"/>
-                <w:lang w:val="es-PE" w:eastAsia="es-PE"/>
-              </w:rPr>
-            </w:pPr>
-            <w:r>
-              <w:rPr>
-                <w:sz w:val="18"/>
-                <w:szCs w:val="18"/>
-                <w:lang w:val="es-PE" w:eastAsia="es-PE"/>
-              </w:rPr>
-              <w:t>El Administrador formula el contrato correspondiente.</w:t>
-            </w:r>
-          </w:p>
-        </w:tc>
-        <w:tc>
-          <w:tcPr>
-            <w:tcW w:w="698" w:type="pct"/>
+              <w:jc w:val="center"/>
+              <w:rPr>
+                <w:sz w:val="18"/>
+                <w:szCs w:val="18"/>
+                <w:lang w:val="es-PE" w:eastAsia="es-PE"/>
+              </w:rPr>
+            </w:pPr>
+            <w:r>
+              <w:rPr>
+                <w:sz w:val="18"/>
+                <w:szCs w:val="18"/>
+                <w:lang w:val="es-PE" w:eastAsia="es-PE"/>
+              </w:rPr>
+              <w:t>Firmar Contrato</w:t>
+            </w:r>
+          </w:p>
+        </w:tc>
+        <w:tc>
+          <w:tcPr>
+            <w:tcW w:w="594" w:type="pct"/>
             <w:shd w:val="clear" w:color="auto" w:fill="C0C0C0"/>
-            <w:vAlign w:val="center"/>
-          </w:tcPr>
-          <w:p>
-            <w:pPr>
-              <w:jc w:val="center"/>
-              <w:rPr>
-                <w:sz w:val="18"/>
-                <w:szCs w:val="18"/>
-                <w:lang w:val="es-PE" w:eastAsia="es-PE"/>
-              </w:rPr>
-            </w:pPr>
-            <w:r>
-              <w:rPr>
-                <w:sz w:val="18"/>
-                <w:szCs w:val="18"/>
-                <w:lang w:val="es-PE" w:eastAsia="es-PE"/>
-              </w:rPr>
-              <w:t>Administrador</w:t>
-            </w:r>
-          </w:p>
-        </w:tc>
-        <w:tc>
-          <w:tcPr>
-            <w:tcW w:w="567" w:type="pct"/>
-            <w:shd w:val="clear" w:color="auto" w:fill="C0C0C0"/>
-            <w:vAlign w:val="center"/>
-          </w:tcPr>
-          <w:p>
-            <w:pPr>
-              <w:jc w:val="center"/>
-              <w:rPr>
-                <w:sz w:val="18"/>
-                <w:szCs w:val="18"/>
-                <w:lang w:val="es-PE" w:eastAsia="es-PE"/>
-              </w:rPr>
-            </w:pPr>
-            <w:r>
-              <w:rPr>
-                <w:sz w:val="18"/>
-                <w:szCs w:val="18"/>
-                <w:lang w:val="es-PE" w:eastAsia="es-PE"/>
-              </w:rPr>
-              <w:t>Manual</w:t>
-            </w:r>
-          </w:p>
-        </w:tc>
-        <w:tc>
-          <w:tcPr>
-            <w:tcW w:w="814" w:type="pct"/>
-            <w:shd w:val="clear" w:color="auto" w:fill="C0C0C0"/>
-            <w:vAlign w:val="center"/>
-          </w:tcPr>
-          <w:p>
-            <w:pPr>
-              <w:jc w:val="center"/>
-              <w:rPr>
-                <w:sz w:val="18"/>
-                <w:szCs w:val="18"/>
-                <w:lang w:val="es-PE" w:eastAsia="es-PE"/>
-              </w:rPr>
-            </w:pPr>
-            <w:r>
-              <w:rPr>
-                <w:sz w:val="18"/>
-                <w:szCs w:val="18"/>
-                <w:lang w:val="es-PE" w:eastAsia="es-PE"/>
-              </w:rPr>
-              <w:t>Gestión de Recursos Humanos</w:t>
-            </w:r>
-          </w:p>
-        </w:tc>
-      </w:tr>
-      <w:tr>
-        <w:trPr>
-          <w:trHeight w:val="537"/>
-        </w:trPr>
-        <w:tc>
-          <w:tcPr>
-            <w:tcW w:w="177" w:type="pct"/>
-            <w:vAlign w:val="center"/>
-          </w:tcPr>
-          <w:p>
-            <w:pPr>
-              <w:jc w:val="center"/>
-              <w:rPr>
-                <w:b/>
-                <w:bCs/>
-                <w:sz w:val="18"/>
-                <w:szCs w:val="18"/>
-                <w:lang w:val="es-PE" w:eastAsia="es-PE"/>
-              </w:rPr>
-            </w:pPr>
-            <w:r>
-              <w:rPr>
-                <w:b/>
-                <w:bCs/>
-                <w:sz w:val="18"/>
-                <w:szCs w:val="18"/>
-                <w:lang w:val="es-PE" w:eastAsia="es-PE"/>
-              </w:rPr>
-              <w:t>12</w:t>
-            </w:r>
-            <w:r>
-              <w:rPr>
-                <w:b/>
-                <w:bCs/>
-                <w:sz w:val="18"/>
-                <w:szCs w:val="18"/>
-                <w:lang w:val="es-PE" w:eastAsia="es-PE"/>
-              </w:rPr>
-              <w:t>.</w:t>
-            </w:r>
-          </w:p>
-        </w:tc>
-        <w:tc>
-          <w:tcPr>
-            <w:tcW w:w="567" w:type="pct"/>
             <w:vAlign w:val="center"/>
           </w:tcPr>
           <w:p>
@@ -3769,37 +3564,156 @@
                 <w:szCs w:val="18"/>
                 <w:lang w:val="es-PE" w:eastAsia="es-PE"/>
               </w:rPr>
-              <w:t>Contrato</w:t>
-            </w:r>
-          </w:p>
-        </w:tc>
-        <w:tc>
-          <w:tcPr>
-            <w:tcW w:w="595" w:type="pct"/>
-            <w:vAlign w:val="center"/>
-          </w:tcPr>
-          <w:p>
-            <w:pPr>
-              <w:jc w:val="center"/>
-              <w:rPr>
-                <w:sz w:val="18"/>
-                <w:szCs w:val="18"/>
-                <w:lang w:val="es-PE" w:eastAsia="es-PE"/>
-              </w:rPr>
-            </w:pPr>
-            <w:r>
-              <w:rPr>
-                <w:sz w:val="18"/>
-                <w:szCs w:val="18"/>
-                <w:lang w:val="es-PE" w:eastAsia="es-PE"/>
-              </w:rPr>
-              <w:t>Firmar Contrato</w:t>
-            </w:r>
-          </w:p>
-        </w:tc>
-        <w:tc>
-          <w:tcPr>
-            <w:tcW w:w="594" w:type="pct"/>
+              <w:t>Contrato firmado</w:t>
+            </w:r>
+          </w:p>
+        </w:tc>
+        <w:tc>
+          <w:tcPr>
+            <w:tcW w:w="988" w:type="pct"/>
+            <w:shd w:val="clear" w:color="auto" w:fill="C0C0C0"/>
+            <w:vAlign w:val="center"/>
+          </w:tcPr>
+          <w:p>
+            <w:pPr>
+              <w:jc w:val="both"/>
+              <w:rPr>
+                <w:sz w:val="18"/>
+                <w:szCs w:val="18"/>
+                <w:lang w:val="es-PE" w:eastAsia="es-PE"/>
+              </w:rPr>
+            </w:pPr>
+            <w:r>
+              <w:rPr>
+                <w:sz w:val="18"/>
+                <w:szCs w:val="18"/>
+                <w:lang w:val="es-PE" w:eastAsia="es-PE"/>
+              </w:rPr>
+              <w:t>El Postulante elegido firma el Contrato.</w:t>
+            </w:r>
+          </w:p>
+        </w:tc>
+        <w:tc>
+          <w:tcPr>
+            <w:tcW w:w="698" w:type="pct"/>
+            <w:shd w:val="clear" w:color="auto" w:fill="C0C0C0"/>
+            <w:vAlign w:val="center"/>
+          </w:tcPr>
+          <w:p>
+            <w:pPr>
+              <w:jc w:val="center"/>
+              <w:rPr>
+                <w:sz w:val="18"/>
+                <w:szCs w:val="18"/>
+                <w:lang w:val="es-PE" w:eastAsia="es-PE"/>
+              </w:rPr>
+            </w:pPr>
+            <w:r>
+              <w:rPr>
+                <w:sz w:val="18"/>
+                <w:szCs w:val="18"/>
+                <w:lang w:val="es-PE" w:eastAsia="es-PE"/>
+              </w:rPr>
+              <w:t>Postulante Elegido</w:t>
+            </w:r>
+          </w:p>
+        </w:tc>
+        <w:tc>
+          <w:tcPr>
+            <w:tcW w:w="567" w:type="pct"/>
+            <w:shd w:val="clear" w:color="auto" w:fill="C0C0C0"/>
+            <w:vAlign w:val="center"/>
+          </w:tcPr>
+          <w:p>
+            <w:pPr>
+              <w:jc w:val="center"/>
+              <w:rPr>
+                <w:sz w:val="18"/>
+                <w:szCs w:val="18"/>
+                <w:lang w:val="es-PE" w:eastAsia="es-PE"/>
+              </w:rPr>
+            </w:pPr>
+            <w:r>
+              <w:rPr>
+                <w:sz w:val="18"/>
+                <w:szCs w:val="18"/>
+                <w:lang w:val="es-PE" w:eastAsia="es-PE"/>
+              </w:rPr>
+              <w:t>Manual</w:t>
+            </w:r>
+          </w:p>
+        </w:tc>
+        <w:tc>
+          <w:tcPr>
+            <w:tcW w:w="814" w:type="pct"/>
+            <w:shd w:val="clear" w:color="auto" w:fill="C0C0C0"/>
+            <w:vAlign w:val="center"/>
+          </w:tcPr>
+          <w:p>
+            <w:pPr>
+              <w:jc w:val="center"/>
+              <w:rPr>
+                <w:sz w:val="18"/>
+                <w:szCs w:val="18"/>
+                <w:lang w:val="es-PE" w:eastAsia="es-PE"/>
+              </w:rPr>
+            </w:pPr>
+            <w:r>
+              <w:rPr>
+                <w:sz w:val="18"/>
+                <w:szCs w:val="18"/>
+                <w:lang w:val="es-PE" w:eastAsia="es-PE"/>
+              </w:rPr>
+              <w:t>Gestión de Recursos Humanos</w:t>
+            </w:r>
+          </w:p>
+        </w:tc>
+      </w:tr>
+      <w:tr>
+        <w:trPr>
+          <w:trHeight w:val="537"/>
+        </w:trPr>
+        <w:tc>
+          <w:tcPr>
+            <w:tcW w:w="177" w:type="pct"/>
+            <w:vAlign w:val="center"/>
+          </w:tcPr>
+          <w:p>
+            <w:pPr>
+              <w:jc w:val="center"/>
+              <w:rPr>
+                <w:b/>
+                <w:bCs/>
+                <w:sz w:val="18"/>
+                <w:szCs w:val="18"/>
+                <w:lang w:val="es-PE" w:eastAsia="es-PE"/>
+              </w:rPr>
+            </w:pPr>
+            <w:r>
+              <w:rPr>
+                <w:b/>
+                <w:bCs/>
+                <w:sz w:val="18"/>
+                <w:szCs w:val="18"/>
+                <w:lang w:val="es-PE" w:eastAsia="es-PE"/>
+              </w:rPr>
+              <w:t>12</w:t>
+            </w:r>
+            <w:r>
+              <w:rPr>
+                <w:b/>
+                <w:bCs/>
+                <w:sz w:val="18"/>
+                <w:szCs w:val="18"/>
+                <w:lang w:val="es-PE" w:eastAsia="es-PE"/>
+              </w:rPr>
+              <w:t>.</w:t>
+            </w:r>
+          </w:p>
+        </w:tc>
+        <w:tc>
+          <w:tcPr>
+            <w:tcW w:w="567" w:type="pct"/>
             <w:vAlign w:val="center"/>
           </w:tcPr>
           <w:p>
@@ -3829,6 +3743,60 @@
         </w:tc>
         <w:tc>
           <w:tcPr>
+            <w:tcW w:w="595" w:type="pct"/>
+            <w:vAlign w:val="center"/>
+          </w:tcPr>
+          <w:p>
+            <w:pPr>
+              <w:jc w:val="center"/>
+              <w:rPr>
+                <w:sz w:val="18"/>
+                <w:szCs w:val="18"/>
+                <w:lang w:val="es-PE" w:eastAsia="es-PE"/>
+              </w:rPr>
+            </w:pPr>
+            <w:r>
+              <w:rPr>
+                <w:sz w:val="18"/>
+                <w:szCs w:val="18"/>
+                <w:lang w:val="es-PE" w:eastAsia="es-PE"/>
+              </w:rPr>
+              <w:t>Archivar Contrato</w:t>
+            </w:r>
+          </w:p>
+        </w:tc>
+        <w:tc>
+          <w:tcPr>
+            <w:tcW w:w="594" w:type="pct"/>
+            <w:vAlign w:val="center"/>
+          </w:tcPr>
+          <w:p>
+            <w:pPr>
+              <w:pStyle w:val="Prrafodelista"/>
+              <w:numPr>
+                <w:ilvl w:val="0"/>
+                <w:numId w:val="3"/>
+              </w:numPr>
+              <w:ind w:left="187" w:hanging="187"/>
+              <w:jc w:val="both"/>
+              <w:rPr>
+                <w:sz w:val="18"/>
+                <w:szCs w:val="18"/>
+                <w:lang w:val="es-PE" w:eastAsia="es-PE"/>
+              </w:rPr>
+            </w:pPr>
+            <w:r>
+              <w:rPr>
+                <w:sz w:val="18"/>
+                <w:szCs w:val="18"/>
+                <w:lang w:val="es-PE" w:eastAsia="es-PE"/>
+              </w:rPr>
+              <w:t>Contrato archivado</w:t>
+            </w:r>
+          </w:p>
+        </w:tc>
+        <w:tc>
+          <w:tcPr>
             <w:tcW w:w="988" w:type="pct"/>
             <w:vAlign w:val="center"/>
           </w:tcPr>
@@ -3847,7 +3815,7 @@
                 <w:szCs w:val="18"/>
                 <w:lang w:val="es-PE" w:eastAsia="es-PE"/>
               </w:rPr>
-              <w:t>El Postulante elegido firma el Contrato.</w:t>
+              <w:t>El Administrador archiva el contrato firmado por el postulante elegido.</w:t>
             </w:r>
           </w:p>
         </w:tc>
@@ -3871,7 +3839,7 @@
                 <w:szCs w:val="18"/>
                 <w:lang w:val="es-PE" w:eastAsia="es-PE"/>
               </w:rPr>
-              <w:t>Postulante Elegido</w:t>
+              <w:t>Administrador</w:t>
             </w:r>
           </w:p>
         </w:tc>
@@ -3906,6 +3874,7 @@
           </w:tcPr>
           <w:p>
             <w:pPr>
+              <w:keepNext/>
               <w:jc w:val="center"/>
               <w:rPr>
                 <w:sz w:val="18"/>
@@ -4006,7 +3975,7 @@
                 <w:szCs w:val="18"/>
                 <w:lang w:val="es-PE" w:eastAsia="es-PE"/>
               </w:rPr>
-              <w:t>Contrato firmado</w:t>
+              <w:t>Contrato archivado</w:t>
             </w:r>
           </w:p>
         </w:tc>
@@ -4037,7 +4006,7 @@
                 <w:szCs w:val="18"/>
                 <w:lang w:val="es-PE" w:eastAsia="es-PE"/>
               </w:rPr>
-              <w:t>Archivar Contrato</w:t>
+              <w:t>Inducir en tareas</w:t>
             </w:r>
           </w:p>
         </w:tc>
@@ -4060,21 +4029,21 @@
                 <w:ilvl w:val="0"/>
                 <w:numId w:val="3"/>
               </w:numPr>
-              <w:ind w:left="187" w:hanging="187"/>
-              <w:jc w:val="both"/>
-              <w:rPr>
-                <w:sz w:val="18"/>
-                <w:szCs w:val="18"/>
-                <w:lang w:val="es-PE" w:eastAsia="es-PE"/>
-              </w:rPr>
-            </w:pPr>
-            <w:r>
-              <w:rPr>
-                <w:sz w:val="18"/>
-                <w:szCs w:val="18"/>
-                <w:lang w:val="es-PE" w:eastAsia="es-PE"/>
-              </w:rPr>
-              <w:t>Contrato archivado</w:t>
+              <w:ind w:left="160" w:hanging="160"/>
+              <w:jc w:val="both"/>
+              <w:rPr>
+                <w:sz w:val="18"/>
+                <w:szCs w:val="18"/>
+                <w:lang w:val="es-PE" w:eastAsia="es-PE"/>
+              </w:rPr>
+            </w:pPr>
+            <w:r>
+              <w:rPr>
+                <w:sz w:val="18"/>
+                <w:szCs w:val="18"/>
+                <w:lang w:val="es-PE" w:eastAsia="es-PE"/>
+              </w:rPr>
+              <w:t>Tareas señaladas</w:t>
             </w:r>
           </w:p>
         </w:tc>
@@ -4105,7 +4074,7 @@
                 <w:szCs w:val="18"/>
                 <w:lang w:val="es-PE" w:eastAsia="es-PE"/>
               </w:rPr>
-              <w:t>El Administrador archiva el contrato firmado por el postulante elegido.</w:t>
+              <w:t>Tras la firma del contrato, el Jefe del Departamento induce al nuevo empleado en las tareas que realizará.</w:t>
             </w:r>
           </w:p>
         </w:tc>
@@ -4136,7 +4105,7 @@
                 <w:szCs w:val="18"/>
                 <w:lang w:val="es-PE" w:eastAsia="es-PE"/>
               </w:rPr>
-              <w:t>Administrador</w:t>
+              <w:t>Jefe del Departamento</w:t>
             </w:r>
           </w:p>
         </w:tc>
@@ -4284,7 +4253,7 @@
                 <w:szCs w:val="18"/>
                 <w:lang w:val="es-PE" w:eastAsia="es-PE"/>
               </w:rPr>
-              <w:t>Contrato archivado</w:t>
+              <w:t>Tareas señaladas</w:t>
             </w:r>
           </w:p>
         </w:tc>
@@ -4314,7 +4283,7 @@
                 <w:szCs w:val="18"/>
                 <w:lang w:val="es-PE" w:eastAsia="es-PE"/>
               </w:rPr>
-              <w:t>Inducir en tareas</w:t>
+              <w:t>Inducir en Valores e Identidad</w:t>
             </w:r>
           </w:p>
         </w:tc>
@@ -4350,7 +4319,7 @@
                 <w:szCs w:val="18"/>
                 <w:lang w:val="es-PE" w:eastAsia="es-PE"/>
               </w:rPr>
-              <w:t>Tareas señaladas</w:t>
+              <w:t xml:space="preserve">Inducciones realizadas </w:t>
             </w:r>
           </w:p>
         </w:tc>
@@ -4380,7 +4349,7 @@
                 <w:szCs w:val="18"/>
                 <w:lang w:val="es-PE" w:eastAsia="es-PE"/>
               </w:rPr>
-              <w:t>Tras la firma del contrato, el Jefe del Departamento induce al nuevo empleado en las tareas que realizará.</w:t>
+              <w:t>Así como el nuevo empleado es inducido en sus nuevas labores, también es inducido en valores e identidad por un grupo pastoral.</w:t>
             </w:r>
           </w:p>
         </w:tc>
@@ -4410,7 +4379,7 @@
                 <w:szCs w:val="18"/>
                 <w:lang w:val="es-PE" w:eastAsia="es-PE"/>
               </w:rPr>
-              <w:t>Jefe del Departamento</w:t>
+              <w:t>Grupo Pastoral</w:t>
             </w:r>
           </w:p>
         </w:tc>
@@ -4558,7 +4527,7 @@
                 <w:szCs w:val="18"/>
                 <w:lang w:val="es-PE" w:eastAsia="es-PE"/>
               </w:rPr>
-              <w:t>Tareas señaladas</w:t>
+              <w:t>Inducciones realizadas</w:t>
             </w:r>
           </w:p>
         </w:tc>
@@ -4589,7 +4558,7 @@
                 <w:szCs w:val="18"/>
                 <w:lang w:val="es-PE" w:eastAsia="es-PE"/>
               </w:rPr>
-              <w:t>Inducir en Valores e Identidad</w:t>
+              <w:t>Iniciar Labores</w:t>
             </w:r>
           </w:p>
         </w:tc>
@@ -4626,15 +4595,7 @@
                 <w:szCs w:val="18"/>
                 <w:lang w:val="es-PE" w:eastAsia="es-PE"/>
               </w:rPr>
-              <w:t>Inducciones realizadas</w:t>
-            </w:r>
-            <w:r>
-              <w:rPr>
-                <w:sz w:val="18"/>
-                <w:szCs w:val="18"/>
-                <w:lang w:val="es-PE" w:eastAsia="es-PE"/>
-              </w:rPr>
-              <w:t xml:space="preserve"> </w:t>
+              <w:t>Labores iniciadas</w:t>
             </w:r>
           </w:p>
         </w:tc>
@@ -4665,7 +4626,7 @@
                 <w:szCs w:val="18"/>
                 <w:lang w:val="es-PE" w:eastAsia="es-PE"/>
               </w:rPr>
-              <w:t>Así como el nuevo empleado es inducido en sus nuevas labores, también es inducido en valores e identidad por un grupo pastoral.</w:t>
+              <w:t>Luego de recibir las inducciones correspondientes, el Postulante elegido inicia sus labores, luego de recibir las inducciones correspondientes.</w:t>
             </w:r>
           </w:p>
         </w:tc>
@@ -4696,7 +4657,7 @@
                 <w:szCs w:val="18"/>
                 <w:lang w:val="es-PE" w:eastAsia="es-PE"/>
               </w:rPr>
-              <w:t>Grupo Pastoral</w:t>
+              <w:t>Postulante elegido</w:t>
             </w:r>
           </w:p>
         </w:tc>
@@ -4822,24 +4783,22 @@
                 <w:ilvl w:val="0"/>
                 <w:numId w:val="3"/>
               </w:numPr>
-              <w:ind w:left="187" w:hanging="187"/>
-              <w:jc w:val="both"/>
-              <w:rPr>
-                <w:sz w:val="18"/>
-                <w:szCs w:val="18"/>
-                <w:lang w:val="es-PE" w:eastAsia="es-PE"/>
-              </w:rPr>
-            </w:pPr>
-            <w:r>
-              <w:rPr>
-                <w:sz w:val="18"/>
-                <w:szCs w:val="18"/>
-                <w:lang w:val="es-PE" w:eastAsia="es-PE"/>
-              </w:rPr>
-              <w:t>Inducciones realizadas</w:t>
-            </w:r>
-            <w:bookmarkStart w:id="1" w:name="_GoBack"/>
-            <w:bookmarkEnd w:id="1"/>
+              <w:ind w:left="160" w:hanging="160"/>
+              <w:jc w:val="both"/>
+              <w:rPr>
+                <w:sz w:val="18"/>
+                <w:szCs w:val="18"/>
+                <w:lang w:val="es-PE" w:eastAsia="es-PE"/>
+              </w:rPr>
+            </w:pPr>
+            <w:r>
+              <w:rPr>
+                <w:sz w:val="18"/>
+                <w:szCs w:val="18"/>
+                <w:lang w:val="es-PE" w:eastAsia="es-PE"/>
+              </w:rPr>
+              <w:t>Labores iniciadas</w:t>
+            </w:r>
           </w:p>
         </w:tc>
         <w:tc>
@@ -4869,7 +4828,7 @@
                 <w:szCs w:val="18"/>
                 <w:lang w:val="es-PE" w:eastAsia="es-PE"/>
               </w:rPr>
-              <w:t>Iniciar Labores</w:t>
+              <w:t>Fin</w:t>
             </w:r>
           </w:p>
         </w:tc>
@@ -4887,27 +4846,13 @@
           </w:tcPr>
           <w:p>
             <w:pPr>
-              <w:pStyle w:val="Prrafodelista"/>
-              <w:numPr>
-                <w:ilvl w:val="0"/>
-                <w:numId w:val="3"/>
-              </w:numPr>
-              <w:ind w:left="160" w:hanging="160"/>
-              <w:jc w:val="both"/>
-              <w:rPr>
-                <w:sz w:val="18"/>
-                <w:szCs w:val="18"/>
-                <w:lang w:val="es-PE" w:eastAsia="es-PE"/>
-              </w:rPr>
-            </w:pPr>
-            <w:r>
-              <w:rPr>
-                <w:sz w:val="18"/>
-                <w:szCs w:val="18"/>
-                <w:lang w:val="es-PE" w:eastAsia="es-PE"/>
-              </w:rPr>
-              <w:t>Labores iniciadas</w:t>
-            </w:r>
+              <w:jc w:val="both"/>
+              <w:rPr>
+                <w:sz w:val="18"/>
+                <w:szCs w:val="18"/>
+                <w:lang w:val="es-PE" w:eastAsia="es-PE"/>
+              </w:rPr>
+            </w:pPr>
           </w:p>
         </w:tc>
         <w:tc>
@@ -4937,15 +4882,7 @@
                 <w:szCs w:val="18"/>
                 <w:lang w:val="es-PE" w:eastAsia="es-PE"/>
               </w:rPr>
-              <w:t>Luego de recibir las inducciones correspondientes, e</w:t>
-            </w:r>
-            <w:r>
-              <w:rPr>
-                <w:sz w:val="18"/>
-                <w:szCs w:val="18"/>
-                <w:lang w:val="es-PE" w:eastAsia="es-PE"/>
-              </w:rPr>
-              <w:t>l Postulante elegido inicia sus labores, luego de recibir las inducciones correspondientes.</w:t>
+              <w:t>El proceso finaliza cuando el postulante inicia sus labores.</w:t>
             </w:r>
           </w:p>
         </w:tc>
@@ -5044,264 +4981,11 @@
           </w:p>
         </w:tc>
       </w:tr>
-      <w:tr>
-        <w:trPr>
-          <w:trHeight w:val="537"/>
-        </w:trPr>
-        <w:tc>
-          <w:tcPr>
-            <w:tcW w:w="177" w:type="pct"/>
-            <w:tcBorders>
-              <w:top w:val="single" w:sz="4" w:space="0" w:color="auto"/>
-              <w:left w:val="single" w:sz="4" w:space="0" w:color="auto"/>
-              <w:bottom w:val="single" w:sz="4" w:space="0" w:color="auto"/>
-              <w:right w:val="single" w:sz="4" w:space="0" w:color="auto"/>
-            </w:tcBorders>
-            <w:shd w:val="clear" w:color="auto" w:fill="C0C0C0"/>
-            <w:vAlign w:val="center"/>
-          </w:tcPr>
-          <w:p>
-            <w:pPr>
-              <w:jc w:val="center"/>
-              <w:rPr>
-                <w:b/>
-                <w:bCs/>
-                <w:sz w:val="18"/>
-                <w:szCs w:val="18"/>
-                <w:lang w:val="es-PE" w:eastAsia="es-PE"/>
-              </w:rPr>
-            </w:pPr>
-            <w:r>
-              <w:rPr>
-                <w:b/>
-                <w:bCs/>
-                <w:sz w:val="18"/>
-                <w:szCs w:val="18"/>
-                <w:lang w:val="es-PE" w:eastAsia="es-PE"/>
-              </w:rPr>
-              <w:t>17.</w:t>
-            </w:r>
-          </w:p>
-        </w:tc>
-        <w:tc>
-          <w:tcPr>
-            <w:tcW w:w="567" w:type="pct"/>
-            <w:tcBorders>
-              <w:top w:val="single" w:sz="4" w:space="0" w:color="auto"/>
-              <w:left w:val="single" w:sz="4" w:space="0" w:color="auto"/>
-              <w:bottom w:val="single" w:sz="4" w:space="0" w:color="auto"/>
-              <w:right w:val="single" w:sz="4" w:space="0" w:color="auto"/>
-            </w:tcBorders>
-            <w:shd w:val="clear" w:color="auto" w:fill="C0C0C0"/>
-            <w:vAlign w:val="center"/>
-          </w:tcPr>
-          <w:p>
-            <w:pPr>
-              <w:pStyle w:val="Prrafodelista"/>
-              <w:numPr>
-                <w:ilvl w:val="0"/>
-                <w:numId w:val="3"/>
-              </w:numPr>
-              <w:ind w:left="160" w:hanging="160"/>
-              <w:jc w:val="both"/>
-              <w:rPr>
-                <w:sz w:val="18"/>
-                <w:szCs w:val="18"/>
-                <w:lang w:val="es-PE" w:eastAsia="es-PE"/>
-              </w:rPr>
-            </w:pPr>
-            <w:r>
-              <w:rPr>
-                <w:sz w:val="18"/>
-                <w:szCs w:val="18"/>
-                <w:lang w:val="es-PE" w:eastAsia="es-PE"/>
-              </w:rPr>
-              <w:t>Labores iniciadas</w:t>
-            </w:r>
-          </w:p>
-        </w:tc>
-        <w:tc>
-          <w:tcPr>
-            <w:tcW w:w="595" w:type="pct"/>
-            <w:tcBorders>
-              <w:top w:val="single" w:sz="4" w:space="0" w:color="auto"/>
-              <w:left w:val="single" w:sz="4" w:space="0" w:color="auto"/>
-              <w:bottom w:val="single" w:sz="4" w:space="0" w:color="auto"/>
-              <w:right w:val="single" w:sz="4" w:space="0" w:color="auto"/>
-            </w:tcBorders>
-            <w:shd w:val="clear" w:color="auto" w:fill="C0C0C0"/>
-            <w:vAlign w:val="center"/>
-          </w:tcPr>
-          <w:p>
-            <w:pPr>
-              <w:jc w:val="center"/>
-              <w:rPr>
-                <w:sz w:val="18"/>
-                <w:szCs w:val="18"/>
-                <w:lang w:val="es-PE" w:eastAsia="es-PE"/>
-              </w:rPr>
-            </w:pPr>
-            <w:r>
-              <w:rPr>
-                <w:sz w:val="18"/>
-                <w:szCs w:val="18"/>
-                <w:lang w:val="es-PE" w:eastAsia="es-PE"/>
-              </w:rPr>
-              <w:t>Fin</w:t>
-            </w:r>
-          </w:p>
-        </w:tc>
-        <w:tc>
-          <w:tcPr>
-            <w:tcW w:w="594" w:type="pct"/>
-            <w:tcBorders>
-              <w:top w:val="single" w:sz="4" w:space="0" w:color="auto"/>
-              <w:left w:val="single" w:sz="4" w:space="0" w:color="auto"/>
-              <w:bottom w:val="single" w:sz="4" w:space="0" w:color="auto"/>
-              <w:right w:val="single" w:sz="4" w:space="0" w:color="auto"/>
-            </w:tcBorders>
-            <w:shd w:val="clear" w:color="auto" w:fill="C0C0C0"/>
-            <w:vAlign w:val="center"/>
-          </w:tcPr>
-          <w:p>
-            <w:pPr>
-              <w:jc w:val="both"/>
-              <w:rPr>
-                <w:sz w:val="18"/>
-                <w:szCs w:val="18"/>
-                <w:lang w:val="es-PE" w:eastAsia="es-PE"/>
-              </w:rPr>
-            </w:pPr>
-          </w:p>
-        </w:tc>
-        <w:tc>
-          <w:tcPr>
-            <w:tcW w:w="988" w:type="pct"/>
-            <w:tcBorders>
-              <w:top w:val="single" w:sz="4" w:space="0" w:color="auto"/>
-              <w:left w:val="single" w:sz="4" w:space="0" w:color="auto"/>
-              <w:bottom w:val="single" w:sz="4" w:space="0" w:color="auto"/>
-              <w:right w:val="single" w:sz="4" w:space="0" w:color="auto"/>
-            </w:tcBorders>
-            <w:shd w:val="clear" w:color="auto" w:fill="C0C0C0"/>
-            <w:vAlign w:val="center"/>
-          </w:tcPr>
-          <w:p>
-            <w:pPr>
-              <w:jc w:val="both"/>
-              <w:rPr>
-                <w:sz w:val="18"/>
-                <w:szCs w:val="18"/>
-                <w:lang w:val="es-PE" w:eastAsia="es-PE"/>
-              </w:rPr>
-            </w:pPr>
-            <w:r>
-              <w:rPr>
-                <w:sz w:val="18"/>
-                <w:szCs w:val="18"/>
-                <w:lang w:val="es-PE" w:eastAsia="es-PE"/>
-              </w:rPr>
-              <w:t>El proceso finaliza cuando el postulante inicia sus labores.</w:t>
-            </w:r>
-          </w:p>
-        </w:tc>
-        <w:tc>
-          <w:tcPr>
-            <w:tcW w:w="698" w:type="pct"/>
-            <w:tcBorders>
-              <w:top w:val="single" w:sz="4" w:space="0" w:color="auto"/>
-              <w:left w:val="single" w:sz="4" w:space="0" w:color="auto"/>
-              <w:bottom w:val="single" w:sz="4" w:space="0" w:color="auto"/>
-              <w:right w:val="single" w:sz="4" w:space="0" w:color="auto"/>
-            </w:tcBorders>
-            <w:shd w:val="clear" w:color="auto" w:fill="C0C0C0"/>
-            <w:vAlign w:val="center"/>
-          </w:tcPr>
-          <w:p>
-            <w:pPr>
-              <w:jc w:val="center"/>
-              <w:rPr>
-                <w:sz w:val="18"/>
-                <w:szCs w:val="18"/>
-                <w:lang w:val="es-PE" w:eastAsia="es-PE"/>
-              </w:rPr>
-            </w:pPr>
-            <w:r>
-              <w:rPr>
-                <w:sz w:val="18"/>
-                <w:szCs w:val="18"/>
-                <w:lang w:val="es-PE" w:eastAsia="es-PE"/>
-              </w:rPr>
-              <w:t>Postulante elegido</w:t>
-            </w:r>
-          </w:p>
-        </w:tc>
-        <w:tc>
-          <w:tcPr>
-            <w:tcW w:w="567" w:type="pct"/>
-            <w:tcBorders>
-              <w:top w:val="single" w:sz="4" w:space="0" w:color="auto"/>
-              <w:left w:val="single" w:sz="4" w:space="0" w:color="auto"/>
-              <w:bottom w:val="single" w:sz="4" w:space="0" w:color="auto"/>
-              <w:right w:val="single" w:sz="4" w:space="0" w:color="auto"/>
-            </w:tcBorders>
-            <w:shd w:val="clear" w:color="auto" w:fill="C0C0C0"/>
-            <w:vAlign w:val="center"/>
-          </w:tcPr>
-          <w:p>
-            <w:pPr>
-              <w:jc w:val="center"/>
-              <w:rPr>
-                <w:sz w:val="18"/>
-                <w:szCs w:val="18"/>
-                <w:lang w:val="es-PE" w:eastAsia="es-PE"/>
-              </w:rPr>
-            </w:pPr>
-            <w:r>
-              <w:rPr>
-                <w:sz w:val="18"/>
-                <w:szCs w:val="18"/>
-                <w:lang w:val="es-PE" w:eastAsia="es-PE"/>
-              </w:rPr>
-              <w:t>Manual</w:t>
-            </w:r>
-          </w:p>
-        </w:tc>
-        <w:tc>
-          <w:tcPr>
-            <w:tcW w:w="814" w:type="pct"/>
-            <w:tcBorders>
-              <w:top w:val="single" w:sz="4" w:space="0" w:color="auto"/>
-              <w:left w:val="single" w:sz="4" w:space="0" w:color="auto"/>
-              <w:bottom w:val="single" w:sz="4" w:space="0" w:color="auto"/>
-              <w:right w:val="single" w:sz="4" w:space="0" w:color="auto"/>
-            </w:tcBorders>
-            <w:shd w:val="clear" w:color="auto" w:fill="C0C0C0"/>
-            <w:vAlign w:val="center"/>
-          </w:tcPr>
-          <w:p>
-            <w:pPr>
-              <w:keepNext/>
-              <w:jc w:val="center"/>
-              <w:rPr>
-                <w:sz w:val="18"/>
-                <w:szCs w:val="18"/>
-                <w:lang w:val="es-PE" w:eastAsia="es-PE"/>
-              </w:rPr>
-            </w:pPr>
-            <w:r>
-              <w:rPr>
-                <w:sz w:val="18"/>
-                <w:szCs w:val="18"/>
-                <w:lang w:val="es-PE" w:eastAsia="es-PE"/>
-              </w:rPr>
-              <w:t>Gestión de Recursos Humanos</w:t>
-            </w:r>
-          </w:p>
-        </w:tc>
-      </w:tr>
     </w:tbl>
-    <w:p/>
+    <w:p>
+      <w:bookmarkStart w:id="1" w:name="_GoBack"/>
+      <w:bookmarkEnd w:id="1"/>
+    </w:p>
     <w:sectPr>
       <w:pgSz w:w="16838" w:h="11906" w:orient="landscape"/>
       <w:pgMar w:top="1701" w:right="1417" w:bottom="1701" w:left="1417" w:header="708" w:footer="708" w:gutter="0"/>
@@ -5669,7 +5353,7 @@
       <w:lvlText w:val="-"/>
       <w:lvlJc w:val="left"/>
       <w:pPr>
-        <w:ind w:left="720" w:hanging="360"/>
+        <w:ind w:left="1778" w:hanging="360"/>
       </w:pPr>
       <w:rPr>
         <w:rFonts w:ascii="Calibri" w:eastAsiaTheme="minorHAnsi" w:hAnsi="Calibri" w:cs="Calibri" w:hint="default"/>
